--- a/labs/lab01/report/Lab1.docx
+++ b/labs/lab01/report/Lab1.docx
@@ -230,7 +230,7 @@
       </w:r>
     </w:p>
     <w:bookmarkEnd w:id="21"/>
-    <w:bookmarkStart w:id="94" w:name="выполнение-лабораторной-работы"/>
+    <w:bookmarkStart w:id="100" w:name="выполнение-лабораторной-работы"/>
     <w:p>
       <w:pPr>
         <w:pStyle w:val="Heading1"/>
@@ -248,17 +248,27 @@
         <w:t xml:space="preserve">Выполнение лабораторной работы</w:t>
       </w:r>
     </w:p>
+    <w:bookmarkStart w:id="37" w:name="создание-виртуальной-машины"/>
+    <w:p>
+      <w:pPr>
+        <w:pStyle w:val="Heading2"/>
+      </w:pPr>
+      <w:r>
+        <w:rPr>
+          <w:rStyle w:val="SectionNumber"/>
+        </w:rPr>
+        <w:t xml:space="preserve">3.1</w:t>
+      </w:r>
+      <w:r>
+        <w:tab/>
+      </w:r>
+      <w:r>
+        <w:t xml:space="preserve">Создание виртуальной машины</w:t>
+      </w:r>
+    </w:p>
     <w:p>
       <w:pPr>
         <w:pStyle w:val="FirstParagraph"/>
-      </w:pPr>
-      <w:r>
-        <w:t xml:space="preserve">##Создание виртуальной машины</w:t>
-      </w:r>
-    </w:p>
-    <w:p>
-      <w:pPr>
-        <w:pStyle w:val="BodyText"/>
       </w:pPr>
       <w:r>
         <w:t xml:space="preserve">Запускаю VirtualBox:</w:t>
@@ -571,17 +581,28 @@
         <w:t xml:space="preserve">Рис. 5: видеопамять</w:t>
       </w:r>
     </w:p>
-    <w:p>
-      <w:pPr>
-        <w:pStyle w:val="BodyText"/>
-      </w:pPr>
-      <w:r>
-        <w:t xml:space="preserve">##Установка операционной системы</w:t>
-      </w:r>
-    </w:p>
-    <w:p>
-      <w:pPr>
-        <w:pStyle w:val="BodyText"/>
+    <w:bookmarkEnd w:id="37"/>
+    <w:bookmarkStart w:id="50" w:name="установка-операционной-системы"/>
+    <w:p>
+      <w:pPr>
+        <w:pStyle w:val="Heading2"/>
+      </w:pPr>
+      <w:r>
+        <w:rPr>
+          <w:rStyle w:val="SectionNumber"/>
+        </w:rPr>
+        <w:t xml:space="preserve">3.2</w:t>
+      </w:r>
+      <w:r>
+        <w:tab/>
+      </w:r>
+      <w:r>
+        <w:t xml:space="preserve">Установка операционной системы</w:t>
+      </w:r>
+    </w:p>
+    <w:p>
+      <w:pPr>
+        <w:pStyle w:val="FirstParagraph"/>
       </w:pPr>
       <w:r>
         <w:t xml:space="preserve">Появился интерфейс начальной конфигурации. Нажимаю Enter для создания конфигурации по умолчанию и, чтобы выбрать в качестве модификатора клавишу Win. Нажимаю комбинацию Win+Enter для запуска терминала. В терминале запускаю liveinst:</w:t>
@@ -596,18 +617,18 @@
           <wp:inline>
             <wp:extent cx="3733800" cy="550121"/>
             <wp:effectExtent b="0" l="0" r="0" t="0"/>
-            <wp:docPr descr="liveinst" title="" id="38" name="Picture"/>
+            <wp:docPr descr="liveinst" title="" id="39" name="Picture"/>
             <a:graphic>
               <a:graphicData uri="http://schemas.openxmlformats.org/drawingml/2006/picture">
                 <pic:pic>
                   <pic:nvPicPr>
-                    <pic:cNvPr descr="image/6.PNG" id="39" name="Picture"/>
+                    <pic:cNvPr descr="image/6.PNG" id="40" name="Picture"/>
                     <pic:cNvPicPr>
                       <a:picLocks noChangeArrowheads="1" noChangeAspect="1"/>
                     </pic:cNvPicPr>
                   </pic:nvPicPr>
                   <pic:blipFill>
-                    <a:blip r:embed="rId37"/>
+                    <a:blip r:embed="rId38"/>
                     <a:stretch>
                       <a:fillRect/>
                     </a:stretch>
@@ -659,18 +680,18 @@
           <wp:inline>
             <wp:extent cx="3733800" cy="4578066"/>
             <wp:effectExtent b="0" l="0" r="0" t="0"/>
-            <wp:docPr descr="Язык интерфейса" title="" id="41" name="Picture"/>
+            <wp:docPr descr="Язык интерфейса" title="" id="42" name="Picture"/>
             <a:graphic>
               <a:graphicData uri="http://schemas.openxmlformats.org/drawingml/2006/picture">
                 <pic:pic>
                   <pic:nvPicPr>
-                    <pic:cNvPr descr="image/6.0.jpg" id="42" name="Picture"/>
+                    <pic:cNvPr descr="image/6.0.jpg" id="43" name="Picture"/>
                     <pic:cNvPicPr>
                       <a:picLocks noChangeArrowheads="1" noChangeAspect="1"/>
                     </pic:cNvPicPr>
                   </pic:nvPicPr>
                   <pic:blipFill>
-                    <a:blip r:embed="rId40"/>
+                    <a:blip r:embed="rId41"/>
                     <a:stretch>
                       <a:fillRect/>
                     </a:stretch>
@@ -722,18 +743,18 @@
           <wp:inline>
             <wp:extent cx="3733800" cy="3325325"/>
             <wp:effectExtent b="0" l="0" r="0" t="0"/>
-            <wp:docPr descr="Место установки ОС" title="" id="44" name="Picture"/>
+            <wp:docPr descr="Место установки ОС" title="" id="45" name="Picture"/>
             <a:graphic>
               <a:graphicData uri="http://schemas.openxmlformats.org/drawingml/2006/picture">
                 <pic:pic>
                   <pic:nvPicPr>
-                    <pic:cNvPr descr="image/6.2.jpg" id="45" name="Picture"/>
+                    <pic:cNvPr descr="image/6.2.jpg" id="46" name="Picture"/>
                     <pic:cNvPicPr>
                       <a:picLocks noChangeArrowheads="1" noChangeAspect="1"/>
                     </pic:cNvPicPr>
                   </pic:nvPicPr>
                   <pic:blipFill>
-                    <a:blip r:embed="rId43"/>
+                    <a:blip r:embed="rId44"/>
                     <a:stretch>
                       <a:fillRect/>
                     </a:stretch>
@@ -785,18 +806,18 @@
           <wp:inline>
             <wp:extent cx="3733800" cy="3847462"/>
             <wp:effectExtent b="0" l="0" r="0" t="0"/>
-            <wp:docPr descr="имя и пароль пользователя" title="" id="47" name="Picture"/>
+            <wp:docPr descr="имя и пароль пользователя" title="" id="48" name="Picture"/>
             <a:graphic>
               <a:graphicData uri="http://schemas.openxmlformats.org/drawingml/2006/picture">
                 <pic:pic>
                   <pic:nvPicPr>
-                    <pic:cNvPr descr="image/6.4.jpg" id="48" name="Picture"/>
+                    <pic:cNvPr descr="image/6.4.jpg" id="49" name="Picture"/>
                     <pic:cNvPicPr>
                       <a:picLocks noChangeArrowheads="1" noChangeAspect="1"/>
                     </pic:cNvPicPr>
                   </pic:nvPicPr>
                   <pic:blipFill>
-                    <a:blip r:embed="rId46"/>
+                    <a:blip r:embed="rId47"/>
                     <a:stretch>
                       <a:fillRect/>
                     </a:stretch>
@@ -831,17 +852,28 @@
         <w:t xml:space="preserve">Рис. 9: имя и пароль пользователя</w:t>
       </w:r>
     </w:p>
-    <w:p>
-      <w:pPr>
-        <w:pStyle w:val="BodyText"/>
-      </w:pPr>
-      <w:r>
-        <w:t xml:space="preserve">##Установка драйверов для VirtualBox</w:t>
-      </w:r>
-    </w:p>
-    <w:p>
-      <w:pPr>
-        <w:pStyle w:val="BodyText"/>
+    <w:bookmarkEnd w:id="50"/>
+    <w:bookmarkStart w:id="72" w:name="установка-драйверов-для-virtualbox"/>
+    <w:p>
+      <w:pPr>
+        <w:pStyle w:val="Heading2"/>
+      </w:pPr>
+      <w:r>
+        <w:rPr>
+          <w:rStyle w:val="SectionNumber"/>
+        </w:rPr>
+        <w:t xml:space="preserve">3.3</w:t>
+      </w:r>
+      <w:r>
+        <w:tab/>
+      </w:r>
+      <w:r>
+        <w:t xml:space="preserve">Установка драйверов для VirtualBox</w:t>
+      </w:r>
+    </w:p>
+    <w:p>
+      <w:pPr>
+        <w:pStyle w:val="FirstParagraph"/>
       </w:pPr>
       <w:r>
         <w:t xml:space="preserve">После завершения установки операционной системы перезапускаю виртуальную машину. Далее вхожу в ОС под заданной мной при установке учётной записью. Нажимаю комбинацию Win+Enter для запуска терминала. Переключаюсь на роль супер-пользователя и обновляю все пакеты:</w:t>
@@ -856,18 +888,18 @@
           <wp:inline>
             <wp:extent cx="3265714" cy="1167973"/>
             <wp:effectExtent b="0" l="0" r="0" t="0"/>
-            <wp:docPr descr="Обновление" title="" id="50" name="Picture"/>
+            <wp:docPr descr="Обновление" title="" id="52" name="Picture"/>
             <a:graphic>
               <a:graphicData uri="http://schemas.openxmlformats.org/drawingml/2006/picture">
                 <pic:pic>
                   <pic:nvPicPr>
-                    <pic:cNvPr descr="image/8.PNG" id="51" name="Picture"/>
+                    <pic:cNvPr descr="image/8.PNG" id="53" name="Picture"/>
                     <pic:cNvPicPr>
                       <a:picLocks noChangeArrowheads="1" noChangeAspect="1"/>
                     </pic:cNvPicPr>
                   </pic:nvPicPr>
                   <pic:blipFill>
-                    <a:blip r:embed="rId49"/>
+                    <a:blip r:embed="rId51"/>
                     <a:stretch>
                       <a:fillRect/>
                     </a:stretch>
@@ -919,18 +951,18 @@
           <wp:inline>
             <wp:extent cx="3733800" cy="892541"/>
             <wp:effectExtent b="0" l="0" r="0" t="0"/>
-            <wp:docPr descr="tmux mx" title="" id="53" name="Picture"/>
+            <wp:docPr descr="tmux mx" title="" id="55" name="Picture"/>
             <a:graphic>
               <a:graphicData uri="http://schemas.openxmlformats.org/drawingml/2006/picture">
                 <pic:pic>
                   <pic:nvPicPr>
-                    <pic:cNvPr descr="image/10.PNG" id="54" name="Picture"/>
+                    <pic:cNvPr descr="image/10.PNG" id="56" name="Picture"/>
                     <pic:cNvPicPr>
                       <a:picLocks noChangeArrowheads="1" noChangeAspect="1"/>
                     </pic:cNvPicPr>
                   </pic:nvPicPr>
                   <pic:blipFill>
-                    <a:blip r:embed="rId52"/>
+                    <a:blip r:embed="rId54"/>
                     <a:stretch>
                       <a:fillRect/>
                     </a:stretch>
@@ -982,18 +1014,18 @@
           <wp:inline>
             <wp:extent cx="3733800" cy="270728"/>
             <wp:effectExtent b="0" l="0" r="0" t="0"/>
-            <wp:docPr descr="автоматическое обновление" title="" id="56" name="Picture"/>
+            <wp:docPr descr="автоматическое обновление" title="" id="58" name="Picture"/>
             <a:graphic>
               <a:graphicData uri="http://schemas.openxmlformats.org/drawingml/2006/picture">
                 <pic:pic>
                   <pic:nvPicPr>
-                    <pic:cNvPr descr="image/11.PNG" id="57" name="Picture"/>
+                    <pic:cNvPr descr="image/11.PNG" id="59" name="Picture"/>
                     <pic:cNvPicPr>
                       <a:picLocks noChangeArrowheads="1" noChangeAspect="1"/>
                     </pic:cNvPicPr>
                   </pic:nvPicPr>
                   <pic:blipFill>
-                    <a:blip r:embed="rId55"/>
+                    <a:blip r:embed="rId57"/>
                     <a:stretch>
                       <a:fillRect/>
                     </a:stretch>
@@ -1045,18 +1077,18 @@
           <wp:inline>
             <wp:extent cx="3733800" cy="155699"/>
             <wp:effectExtent b="0" l="0" r="0" t="0"/>
-            <wp:docPr descr="Запуск таймера" title="" id="59" name="Picture"/>
+            <wp:docPr descr="Запуск таймера" title="" id="61" name="Picture"/>
             <a:graphic>
               <a:graphicData uri="http://schemas.openxmlformats.org/drawingml/2006/picture">
                 <pic:pic>
                   <pic:nvPicPr>
-                    <pic:cNvPr descr="image/12.PNG" id="60" name="Picture"/>
+                    <pic:cNvPr descr="image/12.PNG" id="62" name="Picture"/>
                     <pic:cNvPicPr>
                       <a:picLocks noChangeArrowheads="1" noChangeAspect="1"/>
                     </pic:cNvPicPr>
                   </pic:nvPicPr>
                   <pic:blipFill>
-                    <a:blip r:embed="rId58"/>
+                    <a:blip r:embed="rId60"/>
                     <a:stretch>
                       <a:fillRect/>
                     </a:stretch>
@@ -1108,18 +1140,18 @@
           <wp:inline>
             <wp:extent cx="3733800" cy="2366988"/>
             <wp:effectExtent b="0" l="0" r="0" t="0"/>
-            <wp:docPr descr="Замена enforcing на permissive" title="" id="62" name="Picture"/>
+            <wp:docPr descr="Замена enforcing на permissive" title="" id="64" name="Picture"/>
             <a:graphic>
               <a:graphicData uri="http://schemas.openxmlformats.org/drawingml/2006/picture">
                 <pic:pic>
                   <pic:nvPicPr>
-                    <pic:cNvPr descr="image/14.PNG" id="63" name="Picture"/>
+                    <pic:cNvPr descr="image/14.PNG" id="65" name="Picture"/>
                     <pic:cNvPicPr>
                       <a:picLocks noChangeArrowheads="1" noChangeAspect="1"/>
                     </pic:cNvPicPr>
                   </pic:nvPicPr>
                   <pic:blipFill>
-                    <a:blip r:embed="rId61"/>
+                    <a:blip r:embed="rId63"/>
                     <a:stretch>
                       <a:fillRect/>
                     </a:stretch>
@@ -1171,18 +1203,18 @@
           <wp:inline>
             <wp:extent cx="3733800" cy="481191"/>
             <wp:effectExtent b="0" l="0" r="0" t="0"/>
-            <wp:docPr descr="Установке средства разработки" title="" id="65" name="Picture"/>
+            <wp:docPr descr="Установке средства разработки" title="" id="67" name="Picture"/>
             <a:graphic>
               <a:graphicData uri="http://schemas.openxmlformats.org/drawingml/2006/picture">
                 <pic:pic>
                   <pic:nvPicPr>
-                    <pic:cNvPr descr="image/16.PNG" id="66" name="Picture"/>
+                    <pic:cNvPr descr="image/16.PNG" id="68" name="Picture"/>
                     <pic:cNvPicPr>
                       <a:picLocks noChangeArrowheads="1" noChangeAspect="1"/>
                     </pic:cNvPicPr>
                   </pic:nvPicPr>
                   <pic:blipFill>
-                    <a:blip r:embed="rId64"/>
+                    <a:blip r:embed="rId66"/>
                     <a:stretch>
                       <a:fillRect/>
                     </a:stretch>
@@ -1234,18 +1266,18 @@
           <wp:inline>
             <wp:extent cx="3733800" cy="553557"/>
             <wp:effectExtent b="0" l="0" r="0" t="0"/>
-            <wp:docPr descr="Подмонтирование диска" title="" id="68" name="Picture"/>
+            <wp:docPr descr="Подмонтирование диска" title="" id="70" name="Picture"/>
             <a:graphic>
               <a:graphicData uri="http://schemas.openxmlformats.org/drawingml/2006/picture">
                 <pic:pic>
                   <pic:nvPicPr>
-                    <pic:cNvPr descr="image/18.PNG" id="69" name="Picture"/>
+                    <pic:cNvPr descr="image/18.PNG" id="71" name="Picture"/>
                     <pic:cNvPicPr>
                       <a:picLocks noChangeArrowheads="1" noChangeAspect="1"/>
                     </pic:cNvPicPr>
                   </pic:nvPicPr>
                   <pic:blipFill>
-                    <a:blip r:embed="rId67"/>
+                    <a:blip r:embed="rId69"/>
                     <a:stretch>
                       <a:fillRect/>
                     </a:stretch>
@@ -1288,17 +1320,28 @@
         <w:t xml:space="preserve">Далее установливаю драйвера указав /media/VBoxLinuxAdditions.run и перегружаю виртуальную машину.</w:t>
       </w:r>
     </w:p>
-    <w:p>
-      <w:pPr>
-        <w:pStyle w:val="BodyText"/>
-      </w:pPr>
-      <w:r>
-        <w:t xml:space="preserve">##Настройка раскладки клавиатуры</w:t>
-      </w:r>
-    </w:p>
-    <w:p>
-      <w:pPr>
-        <w:pStyle w:val="BodyText"/>
+    <w:bookmarkEnd w:id="72"/>
+    <w:bookmarkStart w:id="82" w:name="настройка-раскладки-клавиатуры"/>
+    <w:p>
+      <w:pPr>
+        <w:pStyle w:val="Heading2"/>
+      </w:pPr>
+      <w:r>
+        <w:rPr>
+          <w:rStyle w:val="SectionNumber"/>
+        </w:rPr>
+        <w:t xml:space="preserve">3.4</w:t>
+      </w:r>
+      <w:r>
+        <w:tab/>
+      </w:r>
+      <w:r>
+        <w:t xml:space="preserve">Настройка раскладки клавиатуры</w:t>
+      </w:r>
+    </w:p>
+    <w:p>
+      <w:pPr>
+        <w:pStyle w:val="FirstParagraph"/>
       </w:pPr>
       <w:r>
         <w:t xml:space="preserve">Вхожу в ОС под заданной мной при установке учётной записью. Нажимаю комбинацию Win+Enter для запуска терминала. Запускаю терминальный мультиплексор tmux. Создаю конфигурационный файл. Переключаюсь на роль супер-пользователя с помощью sudo -i и отредактирую конфигурационный файл /etc/X11/xorg.conf.d/00-keyboard.conf. После этого перегружаю машину:</w:t>
@@ -1313,18 +1356,18 @@
           <wp:inline>
             <wp:extent cx="3626863" cy="875979"/>
             <wp:effectExtent b="0" l="0" r="0" t="0"/>
-            <wp:docPr descr="отредактирование конфигурационного файла" title="" id="71" name="Picture"/>
+            <wp:docPr descr="отредактирование конфигурационного файла" title="" id="74" name="Picture"/>
             <a:graphic>
               <a:graphicData uri="http://schemas.openxmlformats.org/drawingml/2006/picture">
                 <pic:pic>
                   <pic:nvPicPr>
-                    <pic:cNvPr descr="image/20.PNG" id="72" name="Picture"/>
+                    <pic:cNvPr descr="image/20.PNG" id="75" name="Picture"/>
                     <pic:cNvPicPr>
                       <a:picLocks noChangeArrowheads="1" noChangeAspect="1"/>
                     </pic:cNvPicPr>
                   </pic:nvPicPr>
                   <pic:blipFill>
-                    <a:blip r:embed="rId70"/>
+                    <a:blip r:embed="rId73"/>
                     <a:stretch>
                       <a:fillRect/>
                     </a:stretch>
@@ -1368,18 +1411,18 @@
           <wp:inline>
             <wp:extent cx="3733800" cy="1117761"/>
             <wp:effectExtent b="0" l="0" r="0" t="0"/>
-            <wp:docPr descr="отредактирование конфигурационного файла" title="" id="74" name="Picture"/>
+            <wp:docPr descr="отредактирование конфигурационного файла" title="" id="77" name="Picture"/>
             <a:graphic>
               <a:graphicData uri="http://schemas.openxmlformats.org/drawingml/2006/picture">
                 <pic:pic>
                   <pic:nvPicPr>
-                    <pic:cNvPr descr="image/21.PNG" id="75" name="Picture"/>
+                    <pic:cNvPr descr="image/21.PNG" id="78" name="Picture"/>
                     <pic:cNvPicPr>
                       <a:picLocks noChangeArrowheads="1" noChangeAspect="1"/>
                     </pic:cNvPicPr>
                   </pic:nvPicPr>
                   <pic:blipFill>
-                    <a:blip r:embed="rId73"/>
+                    <a:blip r:embed="rId76"/>
                     <a:stretch>
                       <a:fillRect/>
                     </a:stretch>
@@ -1423,18 +1466,18 @@
           <wp:inline>
             <wp:extent cx="3733800" cy="1531421"/>
             <wp:effectExtent b="0" l="0" r="0" t="0"/>
-            <wp:docPr descr="отредактирование конфигурационного файла" title="" id="77" name="Picture"/>
+            <wp:docPr descr="отредактирование конфигурационного файла" title="" id="80" name="Picture"/>
             <a:graphic>
               <a:graphicData uri="http://schemas.openxmlformats.org/drawingml/2006/picture">
                 <pic:pic>
                   <pic:nvPicPr>
-                    <pic:cNvPr descr="image/22.PNG" id="78" name="Picture"/>
+                    <pic:cNvPr descr="image/22.PNG" id="81" name="Picture"/>
                     <pic:cNvPicPr>
                       <a:picLocks noChangeArrowheads="1" noChangeAspect="1"/>
                     </pic:cNvPicPr>
                   </pic:nvPicPr>
                   <pic:blipFill>
-                    <a:blip r:embed="rId76"/>
+                    <a:blip r:embed="rId79"/>
                     <a:stretch>
                       <a:fillRect/>
                     </a:stretch>
@@ -1469,17 +1512,28 @@
         <w:t xml:space="preserve">Рис. 19: отредактирование конфигурационного файла</w:t>
       </w:r>
     </w:p>
-    <w:p>
-      <w:pPr>
-        <w:pStyle w:val="BodyText"/>
-      </w:pPr>
-      <w:r>
-        <w:t xml:space="preserve">##Установка имени пользователя и названия хоста</w:t>
-      </w:r>
-    </w:p>
-    <w:p>
-      <w:pPr>
-        <w:pStyle w:val="BodyText"/>
+    <w:bookmarkEnd w:id="82"/>
+    <w:bookmarkStart w:id="89" w:name="X552b86c65445ac349a28766cf4fa95fd7ef0b6f"/>
+    <w:p>
+      <w:pPr>
+        <w:pStyle w:val="Heading2"/>
+      </w:pPr>
+      <w:r>
+        <w:rPr>
+          <w:rStyle w:val="SectionNumber"/>
+        </w:rPr>
+        <w:t xml:space="preserve">3.5</w:t>
+      </w:r>
+      <w:r>
+        <w:tab/>
+      </w:r>
+      <w:r>
+        <w:t xml:space="preserve">Установка имени пользователя и названия хоста</w:t>
+      </w:r>
+    </w:p>
+    <w:p>
+      <w:pPr>
+        <w:pStyle w:val="FirstParagraph"/>
       </w:pPr>
       <w:r>
         <w:t xml:space="preserve">Запукаю виртуальную машину и залогинуюсь. Нажимаю комбинацию Win+Enter для запуска терминала. Запускаю терминальный мультиплексор tmux. Переключаюсь на роль супер-пользователя. Создаю пользователя (вместо username указиваю мой логин в дисплейном классе) и задаю пароль для пользователя:</w:t>
@@ -1494,18 +1548,18 @@
           <wp:inline>
             <wp:extent cx="3711388" cy="753035"/>
             <wp:effectExtent b="0" l="0" r="0" t="0"/>
-            <wp:docPr descr="Создание пользователья" title="" id="80" name="Picture"/>
+            <wp:docPr descr="Создание пользователья" title="" id="84" name="Picture"/>
             <a:graphic>
               <a:graphicData uri="http://schemas.openxmlformats.org/drawingml/2006/picture">
                 <pic:pic>
                   <pic:nvPicPr>
-                    <pic:cNvPr descr="image/24.PNG" id="81" name="Picture"/>
+                    <pic:cNvPr descr="image/24.PNG" id="85" name="Picture"/>
                     <pic:cNvPicPr>
                       <a:picLocks noChangeArrowheads="1" noChangeAspect="1"/>
                     </pic:cNvPicPr>
                   </pic:nvPicPr>
                   <pic:blipFill>
-                    <a:blip r:embed="rId79"/>
+                    <a:blip r:embed="rId83"/>
                     <a:stretch>
                       <a:fillRect/>
                     </a:stretch>
@@ -1557,18 +1611,18 @@
           <wp:inline>
             <wp:extent cx="3733800" cy="2670704"/>
             <wp:effectExtent b="0" l="0" r="0" t="0"/>
-            <wp:docPr descr="Проверка" title="" id="83" name="Picture"/>
+            <wp:docPr descr="Проверка" title="" id="87" name="Picture"/>
             <a:graphic>
               <a:graphicData uri="http://schemas.openxmlformats.org/drawingml/2006/picture">
                 <pic:pic>
                   <pic:nvPicPr>
-                    <pic:cNvPr descr="image/26.PNG" id="84" name="Picture"/>
+                    <pic:cNvPr descr="image/26.PNG" id="88" name="Picture"/>
                     <pic:cNvPicPr>
                       <a:picLocks noChangeArrowheads="1" noChangeAspect="1"/>
                     </pic:cNvPicPr>
                   </pic:nvPicPr>
                   <pic:blipFill>
-                    <a:blip r:embed="rId82"/>
+                    <a:blip r:embed="rId86"/>
                     <a:stretch>
                       <a:fillRect/>
                     </a:stretch>
@@ -1603,17 +1657,28 @@
         <w:t xml:space="preserve">Рис. 21: Проверка</w:t>
       </w:r>
     </w:p>
-    <w:p>
-      <w:pPr>
-        <w:pStyle w:val="BodyText"/>
-      </w:pPr>
-      <w:r>
-        <w:t xml:space="preserve">##Установка программного обеспечения для создания документации</w:t>
-      </w:r>
-    </w:p>
-    <w:p>
-      <w:pPr>
-        <w:pStyle w:val="BodyText"/>
+    <w:bookmarkEnd w:id="89"/>
+    <w:bookmarkStart w:id="99" w:name="X9e1dcf95cfcc578e31cfcc835240d4351b2d7db"/>
+    <w:p>
+      <w:pPr>
+        <w:pStyle w:val="Heading2"/>
+      </w:pPr>
+      <w:r>
+        <w:rPr>
+          <w:rStyle w:val="SectionNumber"/>
+        </w:rPr>
+        <w:t xml:space="preserve">3.6</w:t>
+      </w:r>
+      <w:r>
+        <w:tab/>
+      </w:r>
+      <w:r>
+        <w:t xml:space="preserve">Установка программного обеспечения для создания документации</w:t>
+      </w:r>
+    </w:p>
+    <w:p>
+      <w:pPr>
+        <w:pStyle w:val="FirstParagraph"/>
       </w:pPr>
       <w:r>
         <w:t xml:space="preserve">Нажимаю комбинацию Win+Enter для запуска терминала. Запускаю терминальный мультиплексор tmux и переключаюсь на роль супер-пользователя:</w:t>
@@ -1628,18 +1693,18 @@
           <wp:inline>
             <wp:extent cx="3733800" cy="1400175"/>
             <wp:effectExtent b="0" l="0" r="0" t="0"/>
-            <wp:docPr descr="Переключение на роль супер-пользователя" title="" id="86" name="Picture"/>
+            <wp:docPr descr="Переключение на роль супер-пользователя" title="" id="91" name="Picture"/>
             <a:graphic>
               <a:graphicData uri="http://schemas.openxmlformats.org/drawingml/2006/picture">
                 <pic:pic>
                   <pic:nvPicPr>
-                    <pic:cNvPr descr="image/27.PNG" id="87" name="Picture"/>
+                    <pic:cNvPr descr="image/27.PNG" id="92" name="Picture"/>
                     <pic:cNvPicPr>
                       <a:picLocks noChangeArrowheads="1" noChangeAspect="1"/>
                     </pic:cNvPicPr>
                   </pic:nvPicPr>
                   <pic:blipFill>
-                    <a:blip r:embed="rId85"/>
+                    <a:blip r:embed="rId90"/>
                     <a:stretch>
                       <a:fillRect/>
                     </a:stretch>
@@ -1691,18 +1756,18 @@
           <wp:inline>
             <wp:extent cx="3733800" cy="316683"/>
             <wp:effectExtent b="0" l="0" r="0" t="0"/>
-            <wp:docPr descr="Установка pandoc" title="" id="89" name="Picture"/>
+            <wp:docPr descr="Установка pandoc" title="" id="94" name="Picture"/>
             <a:graphic>
               <a:graphicData uri="http://schemas.openxmlformats.org/drawingml/2006/picture">
                 <pic:pic>
                   <pic:nvPicPr>
-                    <pic:cNvPr descr="image/28.PNG" id="90" name="Picture"/>
+                    <pic:cNvPr descr="image/28.PNG" id="95" name="Picture"/>
                     <pic:cNvPicPr>
                       <a:picLocks noChangeArrowheads="1" noChangeAspect="1"/>
                     </pic:cNvPicPr>
                   </pic:nvPicPr>
                   <pic:blipFill>
-                    <a:blip r:embed="rId88"/>
+                    <a:blip r:embed="rId93"/>
                     <a:stretch>
                       <a:fillRect/>
                     </a:stretch>
@@ -1754,18 +1819,18 @@
           <wp:inline>
             <wp:extent cx="3733800" cy="254132"/>
             <wp:effectExtent b="0" l="0" r="0" t="0"/>
-            <wp:docPr descr="Установка TexLive" title="" id="92" name="Picture"/>
+            <wp:docPr descr="Установка TexLive" title="" id="97" name="Picture"/>
             <a:graphic>
               <a:graphicData uri="http://schemas.openxmlformats.org/drawingml/2006/picture">
                 <pic:pic>
                   <pic:nvPicPr>
-                    <pic:cNvPr descr="image/29.PNG" id="93" name="Picture"/>
+                    <pic:cNvPr descr="image/29.PNG" id="98" name="Picture"/>
                     <pic:cNvPicPr>
                       <a:picLocks noChangeArrowheads="1" noChangeAspect="1"/>
                     </pic:cNvPicPr>
                   </pic:nvPicPr>
                   <pic:blipFill>
-                    <a:blip r:embed="rId91"/>
+                    <a:blip r:embed="rId96"/>
                     <a:stretch>
                       <a:fillRect/>
                     </a:stretch>
@@ -1800,8 +1865,9 @@
         <w:t xml:space="preserve">Рис. 24: Установка TexLive</w:t>
       </w:r>
     </w:p>
-    <w:bookmarkEnd w:id="94"/>
-    <w:bookmarkStart w:id="119" w:name="выводы"/>
+    <w:bookmarkEnd w:id="99"/>
+    <w:bookmarkEnd w:id="100"/>
+    <w:bookmarkStart w:id="101" w:name="выводы"/>
     <w:p>
       <w:pPr>
         <w:pStyle w:val="Heading1"/>
@@ -1827,17 +1893,28 @@
         <w:t xml:space="preserve">При выполнении проделанной работы я приобретела практические навыки установки операционной системы на виртуальную машину, настройки минимально необходимых для дальнейшей работы сервисов.</w:t>
       </w:r>
     </w:p>
-    <w:p>
-      <w:pPr>
-        <w:pStyle w:val="BodyText"/>
-      </w:pPr>
-      <w:r>
-        <w:t xml:space="preserve">#Дополнительное задание</w:t>
-      </w:r>
-    </w:p>
-    <w:p>
-      <w:pPr>
-        <w:pStyle w:val="BodyText"/>
+    <w:bookmarkEnd w:id="101"/>
+    <w:bookmarkStart w:id="126" w:name="дополнительное-задание"/>
+    <w:p>
+      <w:pPr>
+        <w:pStyle w:val="Heading1"/>
+      </w:pPr>
+      <w:r>
+        <w:rPr>
+          <w:rStyle w:val="SectionNumber"/>
+        </w:rPr>
+        <w:t xml:space="preserve">5</w:t>
+      </w:r>
+      <w:r>
+        <w:tab/>
+      </w:r>
+      <w:r>
+        <w:t xml:space="preserve">Дополнительное задание</w:t>
+      </w:r>
+    </w:p>
+    <w:p>
+      <w:pPr>
+        <w:pStyle w:val="FirstParagraph"/>
       </w:pPr>
       <w:r>
         <w:t xml:space="preserve">В окне терминала проанализирую последовательность загрузки системы, выполнив команду dmesg:</w:t>
@@ -1852,18 +1929,18 @@
           <wp:inline>
             <wp:extent cx="2689411" cy="576302"/>
             <wp:effectExtent b="0" l="0" r="0" t="0"/>
-            <wp:docPr descr="Команда" title="" id="96" name="Picture"/>
+            <wp:docPr descr="Команда" title="" id="103" name="Picture"/>
             <a:graphic>
               <a:graphicData uri="http://schemas.openxmlformats.org/drawingml/2006/picture">
                 <pic:pic>
                   <pic:nvPicPr>
-                    <pic:cNvPr descr="image/31.PNG" id="97" name="Picture"/>
+                    <pic:cNvPr descr="image/31.PNG" id="104" name="Picture"/>
                     <pic:cNvPicPr>
                       <a:picLocks noChangeArrowheads="1" noChangeAspect="1"/>
                     </pic:cNvPicPr>
                   </pic:nvPicPr>
                   <pic:blipFill>
-                    <a:blip r:embed="rId95"/>
+                    <a:blip r:embed="rId102"/>
                     <a:stretch>
                       <a:fillRect/>
                     </a:stretch>
@@ -1907,18 +1984,18 @@
           <wp:inline>
             <wp:extent cx="3733800" cy="2622606"/>
             <wp:effectExtent b="0" l="0" r="0" t="0"/>
-            <wp:docPr descr="последовательность загрузки системы" title="" id="99" name="Picture"/>
+            <wp:docPr descr="последовательность загрузки системы" title="" id="106" name="Picture"/>
             <a:graphic>
               <a:graphicData uri="http://schemas.openxmlformats.org/drawingml/2006/picture">
                 <pic:pic>
                   <pic:nvPicPr>
-                    <pic:cNvPr descr="image/32.PNG" id="100" name="Picture"/>
+                    <pic:cNvPr descr="image/32.PNG" id="107" name="Picture"/>
                     <pic:cNvPicPr>
                       <a:picLocks noChangeArrowheads="1" noChangeAspect="1"/>
                     </pic:cNvPicPr>
                   </pic:nvPicPr>
                   <pic:blipFill>
-                    <a:blip r:embed="rId98"/>
+                    <a:blip r:embed="rId105"/>
                     <a:stretch>
                       <a:fillRect/>
                     </a:stretch>
@@ -1991,18 +2068,18 @@
           <wp:inline>
             <wp:extent cx="3733800" cy="473832"/>
             <wp:effectExtent b="0" l="0" r="0" t="0"/>
-            <wp:docPr descr="Linux version" title="" id="102" name="Picture"/>
+            <wp:docPr descr="Linux version" title="" id="109" name="Picture"/>
             <a:graphic>
               <a:graphicData uri="http://schemas.openxmlformats.org/drawingml/2006/picture">
                 <pic:pic>
                   <pic:nvPicPr>
-                    <pic:cNvPr descr="image/33.PNG" id="103" name="Picture"/>
+                    <pic:cNvPr descr="image/33.PNG" id="110" name="Picture"/>
                     <pic:cNvPicPr>
                       <a:picLocks noChangeArrowheads="1" noChangeAspect="1"/>
                     </pic:cNvPicPr>
                   </pic:nvPicPr>
                   <pic:blipFill>
-                    <a:blip r:embed="rId101"/>
+                    <a:blip r:embed="rId108"/>
                     <a:stretch>
                       <a:fillRect/>
                     </a:stretch>
@@ -2058,18 +2135,18 @@
           <wp:inline>
             <wp:extent cx="3733800" cy="606680"/>
             <wp:effectExtent b="0" l="0" r="0" t="0"/>
-            <wp:docPr descr="Processor" title="" id="105" name="Picture"/>
+            <wp:docPr descr="Processor" title="" id="112" name="Picture"/>
             <a:graphic>
               <a:graphicData uri="http://schemas.openxmlformats.org/drawingml/2006/picture">
                 <pic:pic>
                   <pic:nvPicPr>
-                    <pic:cNvPr descr="image/34.PNG" id="106" name="Picture"/>
+                    <pic:cNvPr descr="image/34.PNG" id="113" name="Picture"/>
                     <pic:cNvPicPr>
                       <a:picLocks noChangeArrowheads="1" noChangeAspect="1"/>
                     </pic:cNvPicPr>
                   </pic:nvPicPr>
                   <pic:blipFill>
-                    <a:blip r:embed="rId104"/>
+                    <a:blip r:embed="rId111"/>
                     <a:stretch>
                       <a:fillRect/>
                     </a:stretch>
@@ -2125,18 +2202,18 @@
           <wp:inline>
             <wp:extent cx="3733800" cy="342899"/>
             <wp:effectExtent b="0" l="0" r="0" t="0"/>
-            <wp:docPr descr="CPU" title="" id="108" name="Picture"/>
+            <wp:docPr descr="CPU" title="" id="115" name="Picture"/>
             <a:graphic>
               <a:graphicData uri="http://schemas.openxmlformats.org/drawingml/2006/picture">
                 <pic:pic>
                   <pic:nvPicPr>
-                    <pic:cNvPr descr="image/35.PNG" id="109" name="Picture"/>
+                    <pic:cNvPr descr="image/35.PNG" id="116" name="Picture"/>
                     <pic:cNvPicPr>
                       <a:picLocks noChangeArrowheads="1" noChangeAspect="1"/>
                     </pic:cNvPicPr>
                   </pic:nvPicPr>
                   <pic:blipFill>
-                    <a:blip r:embed="rId107"/>
+                    <a:blip r:embed="rId114"/>
                     <a:stretch>
                       <a:fillRect/>
                     </a:stretch>
@@ -2192,18 +2269,18 @@
           <wp:inline>
             <wp:extent cx="3733800" cy="557427"/>
             <wp:effectExtent b="0" l="0" r="0" t="0"/>
-            <wp:docPr descr="Memory" title="" id="111" name="Picture"/>
+            <wp:docPr descr="Memory" title="" id="118" name="Picture"/>
             <a:graphic>
               <a:graphicData uri="http://schemas.openxmlformats.org/drawingml/2006/picture">
                 <pic:pic>
                   <pic:nvPicPr>
-                    <pic:cNvPr descr="image/36.PNG" id="112" name="Picture"/>
+                    <pic:cNvPr descr="image/36.PNG" id="119" name="Picture"/>
                     <pic:cNvPicPr>
                       <a:picLocks noChangeArrowheads="1" noChangeAspect="1"/>
                     </pic:cNvPicPr>
                   </pic:nvPicPr>
                   <pic:blipFill>
-                    <a:blip r:embed="rId110"/>
+                    <a:blip r:embed="rId117"/>
                     <a:stretch>
                       <a:fillRect/>
                     </a:stretch>
@@ -2259,18 +2336,18 @@
           <wp:inline>
             <wp:extent cx="3733800" cy="631800"/>
             <wp:effectExtent b="0" l="0" r="0" t="0"/>
-            <wp:docPr descr="Hypervisor" title="" id="114" name="Picture"/>
+            <wp:docPr descr="Hypervisor" title="" id="121" name="Picture"/>
             <a:graphic>
               <a:graphicData uri="http://schemas.openxmlformats.org/drawingml/2006/picture">
                 <pic:pic>
                   <pic:nvPicPr>
-                    <pic:cNvPr descr="image/37.PNG" id="115" name="Picture"/>
+                    <pic:cNvPr descr="image/37.PNG" id="122" name="Picture"/>
                     <pic:cNvPicPr>
                       <a:picLocks noChangeArrowheads="1" noChangeAspect="1"/>
                     </pic:cNvPicPr>
                   </pic:nvPicPr>
                   <pic:blipFill>
-                    <a:blip r:embed="rId113"/>
+                    <a:blip r:embed="rId120"/>
                     <a:stretch>
                       <a:fillRect/>
                     </a:stretch>
@@ -2326,18 +2403,18 @@
           <wp:inline>
             <wp:extent cx="3733800" cy="996000"/>
             <wp:effectExtent b="0" l="0" r="0" t="0"/>
-            <wp:docPr descr="Mount" title="" id="117" name="Picture"/>
+            <wp:docPr descr="Mount" title="" id="124" name="Picture"/>
             <a:graphic>
               <a:graphicData uri="http://schemas.openxmlformats.org/drawingml/2006/picture">
                 <pic:pic>
                   <pic:nvPicPr>
-                    <pic:cNvPr descr="image/38.PNG" id="118" name="Picture"/>
+                    <pic:cNvPr descr="image/38.PNG" id="125" name="Picture"/>
                     <pic:cNvPicPr>
                       <a:picLocks noChangeArrowheads="1" noChangeAspect="1"/>
                     </pic:cNvPicPr>
                   </pic:nvPicPr>
                   <pic:blipFill>
-                    <a:blip r:embed="rId116"/>
+                    <a:blip r:embed="rId123"/>
                     <a:stretch>
                       <a:fillRect/>
                     </a:stretch>
@@ -2372,12 +2449,23 @@
         <w:t xml:space="preserve">Рис. 32: Mount</w:t>
       </w:r>
     </w:p>
-    <w:p>
-      <w:pPr>
-        <w:pStyle w:val="BodyText"/>
-      </w:pPr>
-      <w:r>
-        <w:t xml:space="preserve">#Контрольные вопросы (ответы)</w:t>
+    <w:bookmarkEnd w:id="126"/>
+    <w:bookmarkStart w:id="127" w:name="контрольные-вопросы-ответы"/>
+    <w:p>
+      <w:pPr>
+        <w:pStyle w:val="Heading1"/>
+      </w:pPr>
+      <w:r>
+        <w:rPr>
+          <w:rStyle w:val="SectionNumber"/>
+        </w:rPr>
+        <w:t xml:space="preserve">6</w:t>
+      </w:r>
+      <w:r>
+        <w:tab/>
+      </w:r>
+      <w:r>
+        <w:t xml:space="preserve">Контрольные вопросы (ответы)</w:t>
       </w:r>
     </w:p>
     <w:p>
@@ -2507,8 +2595,8 @@
         <w:t xml:space="preserve">все процессы, которые есть в данный момент, для этого не нужно знать id процесса.</w:t>
       </w:r>
     </w:p>
-    <w:bookmarkEnd w:id="119"/>
-    <w:bookmarkStart w:id="121" w:name="список-литературы"/>
+    <w:bookmarkEnd w:id="127"/>
+    <w:bookmarkStart w:id="129" w:name="список-литературы"/>
     <w:p>
       <w:pPr>
         <w:pStyle w:val="Heading1"/>
@@ -2524,7 +2612,7 @@
           <w:numId w:val="1008"/>
         </w:numPr>
       </w:pPr>
-      <w:hyperlink r:id="rId120">
+      <w:hyperlink r:id="rId128">
         <w:r>
           <w:rPr>
             <w:rStyle w:val="Hyperlink"/>
@@ -2610,7 +2698,7 @@
         <w:t xml:space="preserve">Robbins, A. Bash Pocket Reference / A. Robbins. – O’Reilly Media, 2016. – 156 сс.</w:t>
       </w:r>
     </w:p>
-    <w:bookmarkEnd w:id="121"/>
+    <w:bookmarkEnd w:id="129"/>
     <w:sectPr/>
   </w:body>
 </w:document>
